--- a/Specification Report/Project Specification.docx
+++ b/Specification Report/Project Specification.docx
@@ -1411,16 +1411,16 @@
           <wp:inline distB="114300" distT="114300" distL="114300" distR="114300">
             <wp:extent cx="5943600" cy="2374900"/>
             <wp:effectExtent b="0" l="0" r="0" t="0"/>
-            <wp:docPr id="1" name="image2.png"/>
+            <wp:docPr id="2" name="image5.png"/>
             <a:graphic>
               <a:graphicData uri="http://schemas.openxmlformats.org/drawingml/2006/picture">
                 <pic:pic>
                   <pic:nvPicPr>
-                    <pic:cNvPr id="0" name="image2.png"/>
+                    <pic:cNvPr id="0" name="image5.png"/>
                     <pic:cNvPicPr preferRelativeResize="0"/>
                   </pic:nvPicPr>
                   <pic:blipFill>
-                    <a:blip r:embed="rId5"/>
+                    <a:blip r:embed="rId6"/>
                     <a:srcRect b="0" l="0" r="0" t="0"/>
                     <a:stretch>
                       <a:fillRect/>
@@ -1484,8 +1484,396 @@
     <w:p>
       <w:pPr>
         <w:contextualSpacing w:val="0"/>
-        <w:rPr/>
-      </w:pPr>
+        <w:jc w:val="center"/>
+        <w:rPr/>
+      </w:pPr>
+      <w:r>
+        <w:rPr/>
+        <w:drawing>
+          <wp:inline distB="19050" distT="19050" distL="19050" distR="19050">
+            <wp:extent cx="2862263" cy="3000375"/>
+            <wp:effectExtent b="0" l="0" r="0" t="0"/>
+            <wp:docPr id="4" name="image8.png"/>
+            <a:graphic>
+              <a:graphicData uri="http://schemas.openxmlformats.org/drawingml/2006/picture">
+                <pic:pic>
+                  <pic:nvPicPr>
+                    <pic:cNvPr id="0" name="image8.png"/>
+                    <pic:cNvPicPr preferRelativeResize="0"/>
+                  </pic:nvPicPr>
+                  <pic:blipFill>
+                    <a:blip r:embed="rId7"/>
+                    <a:srcRect b="0" l="0" r="0" t="0"/>
+                    <a:stretch>
+                      <a:fillRect/>
+                    </a:stretch>
+                  </pic:blipFill>
+                  <pic:spPr>
+                    <a:xfrm>
+                      <a:off x="0" y="0"/>
+                      <a:ext cx="2862263" cy="3000375"/>
+                    </a:xfrm>
+                    <a:prstGeom prst="rect"/>
+                    <a:ln/>
+                  </pic:spPr>
+                </pic:pic>
+              </a:graphicData>
+            </a:graphic>
+          </wp:inline>
+        </w:drawing>
+      </w:r>
+      <w:r>
+        <w:rPr>
+          <w:rtl w:val="0"/>
+        </w:rPr>
+        <w:t xml:space="preserve">Algorithm that will be used to do voice analysis.</w:t>
+      </w:r>
+      <w:r>
+        <w:drawing>
+          <wp:anchor allowOverlap="1" behindDoc="0" distB="19050" distT="19050" distL="19050" distR="19050" hidden="0" layoutInCell="1" locked="0" relativeHeight="0" simplePos="0">
+            <wp:simplePos x="0" y="0"/>
+            <wp:positionH relativeFrom="margin">
+              <wp:posOffset>3038475</wp:posOffset>
+            </wp:positionH>
+            <wp:positionV relativeFrom="paragraph">
+              <wp:posOffset>28575</wp:posOffset>
+            </wp:positionV>
+            <wp:extent cx="2971800" cy="3005138"/>
+            <wp:effectExtent b="0" l="0" r="0" t="0"/>
+            <wp:wrapSquare wrapText="bothSides" distB="19050" distT="19050" distL="19050" distR="19050"/>
+            <wp:docPr id="1" name="image3.png"/>
+            <a:graphic>
+              <a:graphicData uri="http://schemas.openxmlformats.org/drawingml/2006/picture">
+                <pic:pic>
+                  <pic:nvPicPr>
+                    <pic:cNvPr id="0" name="image3.png"/>
+                    <pic:cNvPicPr preferRelativeResize="0"/>
+                  </pic:nvPicPr>
+                  <pic:blipFill>
+                    <a:blip r:embed="rId8"/>
+                    <a:srcRect b="0" l="0" r="0" t="0"/>
+                    <a:stretch>
+                      <a:fillRect/>
+                    </a:stretch>
+                  </pic:blipFill>
+                  <pic:spPr>
+                    <a:xfrm>
+                      <a:off x="0" y="0"/>
+                      <a:ext cx="2971800" cy="3005138"/>
+                    </a:xfrm>
+                    <a:prstGeom prst="rect"/>
+                    <a:ln/>
+                  </pic:spPr>
+                </pic:pic>
+              </a:graphicData>
+            </a:graphic>
+          </wp:anchor>
+        </w:drawing>
+      </w:r>
+    </w:p>
+    <w:p>
+      <w:pPr>
+        <w:contextualSpacing w:val="0"/>
+        <w:rPr/>
+      </w:pPr>
+      <w:r>
+        <w:rPr>
+          <w:rtl w:val="0"/>
+        </w:rPr>
+      </w:r>
+    </w:p>
+    <w:p>
+      <w:pPr>
+        <w:contextualSpacing w:val="0"/>
+        <w:rPr>
+          <w:b w:val="1"/>
+        </w:rPr>
+      </w:pPr>
+      <w:r>
+        <w:rPr>
+          <w:b w:val="1"/>
+          <w:rtl w:val="0"/>
+        </w:rPr>
+        <w:t xml:space="preserve">SYSTEM DESIGN</w:t>
+      </w:r>
+    </w:p>
+    <w:p>
+      <w:pPr>
+        <w:contextualSpacing w:val="0"/>
+        <w:rPr>
+          <w:b w:val="1"/>
+        </w:rPr>
+      </w:pPr>
+      <w:r>
+        <w:rPr>
+          <w:rtl w:val="0"/>
+        </w:rPr>
+      </w:r>
+    </w:p>
+    <w:p>
+      <w:pPr>
+        <w:contextualSpacing w:val="0"/>
+        <w:rPr/>
+      </w:pPr>
+      <w:r>
+        <w:rPr>
+          <w:rtl w:val="0"/>
+        </w:rPr>
+        <w:t xml:space="preserve">Preliminary data processing will be split amongst the group. Machine learning will be done by everyone for experience purposes. Most likely a long term / short term memory neural network.</w:t>
+      </w:r>
+    </w:p>
+    <w:p>
+      <w:pPr>
+        <w:contextualSpacing w:val="0"/>
+        <w:rPr/>
+      </w:pPr>
+      <w:r>
+        <w:rPr>
+          <w:rtl w:val="0"/>
+        </w:rPr>
+        <w:br w:type="textWrapping"/>
+        <w:t xml:space="preserve">Digital Signal Processing with ThinkDSP library</w:t>
+      </w:r>
+    </w:p>
+    <w:p>
+      <w:pPr>
+        <w:contextualSpacing w:val="0"/>
+        <w:rPr/>
+      </w:pPr>
+      <w:r>
+        <w:rPr>
+          <w:rtl w:val="0"/>
+        </w:rPr>
+        <w:br w:type="textWrapping"/>
+        <w:t xml:space="preserve">Facial Recognition with OpenCV library and Google Vision API. Demonstrated with preliminary demo.</w:t>
+      </w:r>
+    </w:p>
+    <w:p>
+      <w:pPr>
+        <w:contextualSpacing w:val="0"/>
+        <w:rPr/>
+      </w:pPr>
+      <w:r>
+        <w:rPr>
+          <w:rtl w:val="0"/>
+        </w:rPr>
+        <w:br w:type="textWrapping"/>
+        <w:t xml:space="preserve">Machine Learning with TensorFlow. Already implemented neural networks.</w:t>
+      </w:r>
+    </w:p>
+    <w:p>
+      <w:pPr>
+        <w:contextualSpacing w:val="0"/>
+        <w:rPr/>
+      </w:pPr>
+      <w:r>
+        <w:rPr>
+          <w:b w:val="1"/>
+          <w:rtl w:val="0"/>
+        </w:rPr>
+        <w:tab/>
+      </w:r>
+      <w:r>
+        <w:rPr>
+          <w:rtl w:val="0"/>
+        </w:rPr>
+      </w:r>
+    </w:p>
+    <w:p>
+      <w:pPr>
+        <w:contextualSpacing w:val="0"/>
+        <w:rPr>
+          <w:b w:val="1"/>
+        </w:rPr>
+      </w:pPr>
+      <w:r>
+        <w:rPr>
+          <w:b w:val="1"/>
+          <w:rtl w:val="0"/>
+        </w:rPr>
+        <w:t xml:space="preserve">Algorithms: </w:t>
+      </w:r>
+    </w:p>
+    <w:p>
+      <w:pPr>
+        <w:contextualSpacing w:val="0"/>
+        <w:rPr/>
+      </w:pPr>
+      <w:r>
+        <w:rPr>
+          <w:rtl w:val="0"/>
+        </w:rPr>
+        <w:br w:type="textWrapping"/>
+      </w:r>
+      <w:r>
+        <w:rPr>
+          <w:b w:val="1"/>
+          <w:rtl w:val="0"/>
+        </w:rPr>
+        <w:t xml:space="preserve">Voice</w:t>
+      </w:r>
+      <w:r>
+        <w:rPr>
+          <w:rtl w:val="0"/>
+        </w:rPr>
+        <w:t xml:space="preserve"> - (Mahmoud E. Gadallah, Matar A. Matar, Ayman F. Algezawi) calculations for speech analysis.</w:t>
+        <w:br w:type="textWrapping"/>
+        <w:t xml:space="preserve">Hirsch and Wiegele scoring method to enhance poor reliability.</w:t>
+      </w:r>
+    </w:p>
+    <w:p>
+      <w:pPr>
+        <w:contextualSpacing w:val="0"/>
+        <w:rPr/>
+      </w:pPr>
+      <w:r>
+        <w:rPr>
+          <w:rtl w:val="0"/>
+        </w:rPr>
+        <w:br w:type="textWrapping"/>
+      </w:r>
+      <w:r>
+        <w:rPr>
+          <w:b w:val="1"/>
+          <w:rtl w:val="0"/>
+        </w:rPr>
+        <w:t xml:space="preserve">Face -</w:t>
+      </w:r>
+      <w:r>
+        <w:rPr>
+          <w:rtl w:val="0"/>
+        </w:rPr>
+        <w:t xml:space="preserve"> (Vahid Kazemi, Josephine Sullivan) Facial landmark detection using a cascade of regression functions (uses 68 points to track jaw, mouth, nose, eyebrows, eyes)</w:t>
+        <w:br w:type="textWrapping"/>
+        <w:t xml:space="preserve">Track Eye Blink using EAR method developed by Tereza Soukupova and Jan Cech</w:t>
+      </w:r>
+    </w:p>
+    <w:p>
+      <w:pPr>
+        <w:contextualSpacing w:val="0"/>
+        <w:rPr/>
+      </w:pPr>
+      <w:r>
+        <w:rPr>
+          <w:rtl w:val="0"/>
+        </w:rPr>
+      </w:r>
+    </w:p>
+    <w:p>
+      <w:pPr>
+        <w:contextualSpacing w:val="0"/>
+        <w:rPr/>
+      </w:pPr>
+      <w:r>
+        <w:rPr>
+          <w:rtl w:val="0"/>
+        </w:rPr>
+      </w:r>
+    </w:p>
+    <w:p>
+      <w:pPr>
+        <w:contextualSpacing w:val="0"/>
+        <w:rPr/>
+      </w:pPr>
+      <w:r>
+        <w:rPr>
+          <w:rtl w:val="0"/>
+        </w:rPr>
+      </w:r>
+    </w:p>
+    <w:p>
+      <w:pPr>
+        <w:contextualSpacing w:val="0"/>
+        <w:rPr>
+          <w:b w:val="1"/>
+        </w:rPr>
+      </w:pPr>
+      <w:r>
+        <w:rPr>
+          <w:rtl w:val="0"/>
+        </w:rPr>
+      </w:r>
+    </w:p>
+    <w:p>
+      <w:pPr>
+        <w:contextualSpacing w:val="0"/>
+        <w:rPr>
+          <w:b w:val="1"/>
+        </w:rPr>
+      </w:pPr>
+      <w:r>
+        <w:rPr>
+          <w:b w:val="1"/>
+          <w:rtl w:val="0"/>
+        </w:rPr>
+        <w:t xml:space="preserve">INITIAL VISUALIZATIONS</w:t>
+      </w:r>
+    </w:p>
+    <w:p>
+      <w:pPr>
+        <w:contextualSpacing w:val="0"/>
+        <w:rPr>
+          <w:b w:val="1"/>
+        </w:rPr>
+      </w:pPr>
+      <w:r>
+        <w:rPr>
+          <w:rtl w:val="0"/>
+        </w:rPr>
+      </w:r>
+    </w:p>
+    <w:p>
+      <w:pPr>
+        <w:contextualSpacing w:val="0"/>
+        <w:rPr/>
+      </w:pPr>
+      <w:r>
+        <w:rPr>
+          <w:rtl w:val="0"/>
+        </w:rPr>
+        <w:t xml:space="preserve">In an attempt to confirm our findings for blink rate, we took the controversial “Monica Lewinsky” scandal video where former president Bill Clinton lies on camera. We were able to confirm the results established from the research paper. Blink pattern decreases during a lie.</w:t>
+      </w:r>
+    </w:p>
+    <w:p>
+      <w:pPr>
+        <w:contextualSpacing w:val="0"/>
+        <w:rPr/>
+      </w:pPr>
+      <w:r>
+        <w:rPr/>
+        <w:drawing>
+          <wp:inline distB="19050" distT="19050" distL="19050" distR="19050">
+            <wp:extent cx="5943600" cy="2628900"/>
+            <wp:effectExtent b="0" l="0" r="0" t="0"/>
+            <wp:docPr id="3" name="image6.jpg"/>
+            <a:graphic>
+              <a:graphicData uri="http://schemas.openxmlformats.org/drawingml/2006/picture">
+                <pic:pic>
+                  <pic:nvPicPr>
+                    <pic:cNvPr id="0" name="image6.jpg"/>
+                    <pic:cNvPicPr preferRelativeResize="0"/>
+                  </pic:nvPicPr>
+                  <pic:blipFill>
+                    <a:blip r:embed="rId9"/>
+                    <a:srcRect b="0" l="0" r="0" t="0"/>
+                    <a:stretch>
+                      <a:fillRect/>
+                    </a:stretch>
+                  </pic:blipFill>
+                  <pic:spPr>
+                    <a:xfrm>
+                      <a:off x="0" y="0"/>
+                      <a:ext cx="5943600" cy="2628900"/>
+                    </a:xfrm>
+                    <a:prstGeom prst="rect"/>
+                    <a:ln/>
+                  </pic:spPr>
+                </pic:pic>
+              </a:graphicData>
+            </a:graphic>
+          </wp:inline>
+        </w:drawing>
+      </w:r>
       <w:r>
         <w:rPr>
           <w:rtl w:val="0"/>
@@ -1670,6 +2058,7 @@
         <w:rPr>
           <w:rtl w:val="0"/>
         </w:rPr>
+        <w:t xml:space="preserve">Technical Advisor</w:t>
       </w:r>
     </w:p>
     <w:p>
@@ -1994,7 +2383,7 @@
         </w:rPr>
         <w:t xml:space="preserve">.</w:t>
       </w:r>
-      <w:hyperlink r:id="rId6">
+      <w:hyperlink r:id="rId10">
         <w:r>
           <w:rPr>
             <w:sz w:val="23"/>
@@ -2004,7 +2393,7 @@
           <w:t xml:space="preserve">Yoshima and Ohmoto ”</w:t>
         </w:r>
       </w:hyperlink>
-      <w:hyperlink r:id="rId7">
+      <w:hyperlink r:id="rId11">
         <w:r>
           <w:rPr>
             <w:rtl w:val="0"/>
@@ -2810,4 +3199,324 @@
     </w:rPr>
   </w:style>
 </w:styles>
+</file>
+
+<file path=word/theme/theme1.xml><?xml version="1.0" encoding="utf-8"?>
+<a:theme xmlns:a="http://schemas.openxmlformats.org/drawingml/2006/main" name="Office Theme">
+  <a:themeElements>
+    <a:clrScheme name="Office">
+      <a:dk1>
+        <a:sysClr val="windowText" lastClr="000000"/>
+      </a:dk1>
+      <a:lt1>
+        <a:sysClr val="window" lastClr="FFFFFF"/>
+      </a:lt1>
+      <a:dk2>
+        <a:srgbClr val="1F497D"/>
+      </a:dk2>
+      <a:lt2>
+        <a:srgbClr val="EEECE1"/>
+      </a:lt2>
+      <a:accent1>
+        <a:srgbClr val="4F81BD"/>
+      </a:accent1>
+      <a:accent2>
+        <a:srgbClr val="C0504D"/>
+      </a:accent2>
+      <a:accent3>
+        <a:srgbClr val="9BBB59"/>
+      </a:accent3>
+      <a:accent4>
+        <a:srgbClr val="8064A2"/>
+      </a:accent4>
+      <a:accent5>
+        <a:srgbClr val="4BACC6"/>
+      </a:accent5>
+      <a:accent6>
+        <a:srgbClr val="F79646"/>
+      </a:accent6>
+      <a:hlink>
+        <a:srgbClr val="0000FF"/>
+      </a:hlink>
+      <a:folHlink>
+        <a:srgbClr val="800080"/>
+      </a:folHlink>
+    </a:clrScheme>
+    <a:fontScheme name="Office">
+      <a:majorFont>
+        <a:latin typeface="Calibri"/>
+        <a:ea typeface=""/>
+        <a:cs typeface=""/>
+        <a:font script="Jpan" typeface="ＭＳ ゴシック"/>
+        <a:font script="Hang" typeface="맑은 고딕"/>
+        <a:font script="Hans" typeface="宋体"/>
+        <a:font script="Hant" typeface="新細明體"/>
+        <a:font script="Arab" typeface="Times New Roman"/>
+        <a:font script="Hebr" typeface="Times New Roman"/>
+        <a:font script="Thai" typeface="Angsana New"/>
+        <a:font script="Ethi" typeface="Nyala"/>
+        <a:font script="Beng" typeface="Vrinda"/>
+        <a:font script="Gujr" typeface="Shruti"/>
+        <a:font script="Khmr" typeface="MoolBoran"/>
+        <a:font script="Knda" typeface="Tunga"/>
+        <a:font script="Guru" typeface="Raavi"/>
+        <a:font script="Cans" typeface="Euphemia"/>
+        <a:font script="Cher" typeface="Plantagenet Cherokee"/>
+        <a:font script="Yiii" typeface="Microsoft Yi Baiti"/>
+        <a:font script="Tibt" typeface="Microsoft Himalaya"/>
+        <a:font script="Thaa" typeface="MV Boli"/>
+        <a:font script="Deva" typeface="Mangal"/>
+        <a:font script="Telu" typeface="Gautami"/>
+        <a:font script="Taml" typeface="Latha"/>
+        <a:font script="Syrc" typeface="Estrangelo Edessa"/>
+        <a:font script="Orya" typeface="Kalinga"/>
+        <a:font script="Mlym" typeface="Kartika"/>
+        <a:font script="Laoo" typeface="DokChampa"/>
+        <a:font script="Sinh" typeface="Iskoola Pota"/>
+        <a:font script="Mong" typeface="Mongolian Baiti"/>
+        <a:font script="Viet" typeface="Times New Roman"/>
+        <a:font script="Uigh" typeface="Microsoft Uighur"/>
+        <a:font script="Geor" typeface="Sylfaen"/>
+      </a:majorFont>
+      <a:minorFont>
+        <a:latin typeface="Cambria"/>
+        <a:ea typeface=""/>
+        <a:cs typeface=""/>
+        <a:font script="Jpan" typeface="ＭＳ 明朝"/>
+        <a:font script="Hang" typeface="맑은 고딕"/>
+        <a:font script="Hans" typeface="宋体"/>
+        <a:font script="Hant" typeface="新細明體"/>
+        <a:font script="Arab" typeface="Arial"/>
+        <a:font script="Hebr" typeface="Arial"/>
+        <a:font script="Thai" typeface="Cordia New"/>
+        <a:font script="Ethi" typeface="Nyala"/>
+        <a:font script="Beng" typeface="Vrinda"/>
+        <a:font script="Gujr" typeface="Shruti"/>
+        <a:font script="Khmr" typeface="DaunPenh"/>
+        <a:font script="Knda" typeface="Tunga"/>
+        <a:font script="Guru" typeface="Raavi"/>
+        <a:font script="Cans" typeface="Euphemia"/>
+        <a:font script="Cher" typeface="Plantagenet Cherokee"/>
+        <a:font script="Yiii" typeface="Microsoft Yi Baiti"/>
+        <a:font script="Tibt" typeface="Microsoft Himalaya"/>
+        <a:font script="Thaa" typeface="MV Boli"/>
+        <a:font script="Deva" typeface="Mangal"/>
+        <a:font script="Telu" typeface="Gautami"/>
+        <a:font script="Taml" typeface="Latha"/>
+        <a:font script="Syrc" typeface="Estrangelo Edessa"/>
+        <a:font script="Orya" typeface="Kalinga"/>
+        <a:font script="Mlym" typeface="Kartika"/>
+        <a:font script="Laoo" typeface="DokChampa"/>
+        <a:font script="Sinh" typeface="Iskoola Pota"/>
+        <a:font script="Mong" typeface="Mongolian Baiti"/>
+        <a:font script="Viet" typeface="Arial"/>
+        <a:font script="Uigh" typeface="Microsoft Uighur"/>
+        <a:font script="Geor" typeface="Sylfaen"/>
+      </a:minorFont>
+    </a:fontScheme>
+    <a:fmtScheme name="Office">
+      <a:fillStyleLst>
+        <a:solidFill>
+          <a:schemeClr val="phClr"/>
+        </a:solidFill>
+        <a:gradFill rotWithShape="1">
+          <a:gsLst>
+            <a:gs pos="0">
+              <a:schemeClr val="phClr">
+                <a:tint val="50000"/>
+                <a:satMod val="300000"/>
+              </a:schemeClr>
+            </a:gs>
+            <a:gs pos="35000">
+              <a:schemeClr val="phClr">
+                <a:tint val="37000"/>
+                <a:satMod val="300000"/>
+              </a:schemeClr>
+            </a:gs>
+            <a:gs pos="100000">
+              <a:schemeClr val="phClr">
+                <a:tint val="15000"/>
+                <a:satMod val="350000"/>
+              </a:schemeClr>
+            </a:gs>
+          </a:gsLst>
+          <a:lin ang="16200000" scaled="1"/>
+        </a:gradFill>
+        <a:gradFill rotWithShape="1">
+          <a:gsLst>
+            <a:gs pos="0">
+              <a:schemeClr val="phClr">
+                <a:tint val="100000"/>
+                <a:shade val="100000"/>
+                <a:satMod val="130000"/>
+              </a:schemeClr>
+            </a:gs>
+            <a:gs pos="100000">
+              <a:schemeClr val="phClr">
+                <a:tint val="50000"/>
+                <a:shade val="100000"/>
+                <a:satMod val="350000"/>
+              </a:schemeClr>
+            </a:gs>
+          </a:gsLst>
+          <a:lin ang="16200000" scaled="0"/>
+        </a:gradFill>
+      </a:fillStyleLst>
+      <a:lnStyleLst>
+        <a:ln w="9525" cap="flat" cmpd="sng" algn="ctr">
+          <a:solidFill>
+            <a:schemeClr val="phClr">
+              <a:shade val="95000"/>
+              <a:satMod val="105000"/>
+            </a:schemeClr>
+          </a:solidFill>
+          <a:prstDash val="solid"/>
+        </a:ln>
+        <a:ln w="25400" cap="flat" cmpd="sng" algn="ctr">
+          <a:solidFill>
+            <a:schemeClr val="phClr"/>
+          </a:solidFill>
+          <a:prstDash val="solid"/>
+        </a:ln>
+        <a:ln w="38100" cap="flat" cmpd="sng" algn="ctr">
+          <a:solidFill>
+            <a:schemeClr val="phClr"/>
+          </a:solidFill>
+          <a:prstDash val="solid"/>
+        </a:ln>
+      </a:lnStyleLst>
+      <a:effectStyleLst>
+        <a:effectStyle>
+          <a:effectLst>
+            <a:outerShdw blurRad="40000" dist="20000" dir="5400000" rotWithShape="0">
+              <a:srgbClr val="000000">
+                <a:alpha val="38000"/>
+              </a:srgbClr>
+            </a:outerShdw>
+          </a:effectLst>
+        </a:effectStyle>
+        <a:effectStyle>
+          <a:effectLst>
+            <a:outerShdw blurRad="40000" dist="23000" dir="5400000" rotWithShape="0">
+              <a:srgbClr val="000000">
+                <a:alpha val="35000"/>
+              </a:srgbClr>
+            </a:outerShdw>
+          </a:effectLst>
+        </a:effectStyle>
+        <a:effectStyle>
+          <a:effectLst>
+            <a:outerShdw blurRad="40000" dist="23000" dir="5400000" rotWithShape="0">
+              <a:srgbClr val="000000">
+                <a:alpha val="35000"/>
+              </a:srgbClr>
+            </a:outerShdw>
+          </a:effectLst>
+          <a:scene3d>
+            <a:camera prst="orthographicFront">
+              <a:rot lat="0" lon="0" rev="0"/>
+            </a:camera>
+            <a:lightRig rig="threePt" dir="t">
+              <a:rot lat="0" lon="0" rev="1200000"/>
+            </a:lightRig>
+          </a:scene3d>
+          <a:sp3d>
+            <a:bevelT w="63500" h="25400"/>
+          </a:sp3d>
+        </a:effectStyle>
+      </a:effectStyleLst>
+      <a:bgFillStyleLst>
+        <a:solidFill>
+          <a:schemeClr val="phClr"/>
+        </a:solidFill>
+        <a:gradFill rotWithShape="1">
+          <a:gsLst>
+            <a:gs pos="0">
+              <a:schemeClr val="phClr">
+                <a:tint val="40000"/>
+                <a:satMod val="350000"/>
+              </a:schemeClr>
+            </a:gs>
+            <a:gs pos="40000">
+              <a:schemeClr val="phClr">
+                <a:tint val="45000"/>
+                <a:shade val="99000"/>
+                <a:satMod val="350000"/>
+              </a:schemeClr>
+            </a:gs>
+            <a:gs pos="100000">
+              <a:schemeClr val="phClr">
+                <a:shade val="20000"/>
+                <a:satMod val="255000"/>
+              </a:schemeClr>
+            </a:gs>
+          </a:gsLst>
+          <a:path path="circle">
+            <a:fillToRect l="50000" t="-80000" r="50000" b="180000"/>
+          </a:path>
+        </a:gradFill>
+        <a:gradFill rotWithShape="1">
+          <a:gsLst>
+            <a:gs pos="0">
+              <a:schemeClr val="phClr">
+                <a:tint val="80000"/>
+                <a:satMod val="300000"/>
+              </a:schemeClr>
+            </a:gs>
+            <a:gs pos="100000">
+              <a:schemeClr val="phClr">
+                <a:shade val="30000"/>
+                <a:satMod val="200000"/>
+              </a:schemeClr>
+            </a:gs>
+          </a:gsLst>
+          <a:path path="circle">
+            <a:fillToRect l="50000" t="50000" r="50000" b="50000"/>
+          </a:path>
+        </a:gradFill>
+      </a:bgFillStyleLst>
+    </a:fmtScheme>
+  </a:themeElements>
+  <a:objectDefaults>
+    <a:spDef>
+      <a:spPr/>
+      <a:bodyPr/>
+      <a:lstStyle/>
+      <a:style>
+        <a:lnRef idx="1">
+          <a:schemeClr val="accent1"/>
+        </a:lnRef>
+        <a:fillRef idx="3">
+          <a:schemeClr val="accent1"/>
+        </a:fillRef>
+        <a:effectRef idx="2">
+          <a:schemeClr val="accent1"/>
+        </a:effectRef>
+        <a:fontRef idx="minor">
+          <a:schemeClr val="lt1"/>
+        </a:fontRef>
+      </a:style>
+    </a:spDef>
+    <a:lnDef>
+      <a:spPr/>
+      <a:bodyPr/>
+      <a:lstStyle/>
+      <a:style>
+        <a:lnRef idx="2">
+          <a:schemeClr val="accent1"/>
+        </a:lnRef>
+        <a:fillRef idx="0">
+          <a:schemeClr val="accent1"/>
+        </a:fillRef>
+        <a:effectRef idx="1">
+          <a:schemeClr val="accent1"/>
+        </a:effectRef>
+        <a:fontRef idx="minor">
+          <a:schemeClr val="tx1"/>
+        </a:fontRef>
+      </a:style>
+    </a:lnDef>
+  </a:objectDefaults>
+  <a:extraClrSchemeLst/>
+</a:theme>
 </file>